--- a/project-personal/stage5/report/report.docx
+++ b/project-personal/stage5/report/report.docx
@@ -32,15 +32,6 @@
       <w:pPr>
         <w:pStyle w:val="Subtitle"/>
       </w:pPr>
-      <w:r>
-        <w:t xml:space="preserve">Операционные</w:t>
-      </w:r>
-      <w:r>
-        <w:t xml:space="preserve"> </w:t>
-      </w:r>
-      <w:r>
-        <w:t xml:space="preserve">системы</w:t>
-      </w:r>
     </w:p>
     <w:p>
       <w:pPr>
@@ -117,11 +108,11 @@
         <w:pStyle w:val="FirstParagraph"/>
       </w:pPr>
       <w:r>
-        <w:t xml:space="preserve">Добавить с сайту все остальные элементы: записи для персональных проектов</w:t>
+        <w:t xml:space="preserve">Установить DVWA в гостевую систему к Kali Linux.</w:t>
       </w:r>
     </w:p>
     <w:bookmarkEnd w:id="20"/>
-    <w:bookmarkStart w:id="21" w:name="задание"/>
+    <w:bookmarkStart w:id="51" w:name="выполнение-индивидуального-проекта"/>
     <w:p>
       <w:pPr>
         <w:pStyle w:val="Heading1"/>
@@ -136,70 +127,6 @@
         <w:tab/>
       </w:r>
       <w:r>
-        <w:t xml:space="preserve">Задание</w:t>
-      </w:r>
-    </w:p>
-    <w:p>
-      <w:pPr>
-        <w:numPr>
-          <w:ilvl w:val="0"/>
-          <w:numId w:val="1001"/>
-        </w:numPr>
-      </w:pPr>
-      <w:r>
-        <w:t xml:space="preserve">Сделать записи для персональных проектов.</w:t>
-      </w:r>
-    </w:p>
-    <w:p>
-      <w:pPr>
-        <w:numPr>
-          <w:ilvl w:val="0"/>
-          <w:numId w:val="1001"/>
-        </w:numPr>
-      </w:pPr>
-      <w:r>
-        <w:t xml:space="preserve">Сделать пост по прошедшей неделе.</w:t>
-      </w:r>
-    </w:p>
-    <w:p>
-      <w:pPr>
-        <w:numPr>
-          <w:ilvl w:val="0"/>
-          <w:numId w:val="1001"/>
-        </w:numPr>
-      </w:pPr>
-      <w:r>
-        <w:t xml:space="preserve">Добавить пост на тему по выбору.</w:t>
-      </w:r>
-    </w:p>
-    <w:p>
-      <w:pPr>
-        <w:numPr>
-          <w:ilvl w:val="0"/>
-          <w:numId w:val="1002"/>
-        </w:numPr>
-        <w:pStyle w:val="Compact"/>
-      </w:pPr>
-      <w:r>
-        <w:t xml:space="preserve">Языки научного программирования.</w:t>
-      </w:r>
-    </w:p>
-    <w:bookmarkEnd w:id="21"/>
-    <w:bookmarkStart w:id="40" w:name="выполнение-индивидуального-проекта"/>
-    <w:p>
-      <w:pPr>
-        <w:pStyle w:val="Heading1"/>
-      </w:pPr>
-      <w:r>
-        <w:rPr>
-          <w:rStyle w:val="SectionNumber"/>
-        </w:rPr>
-        <w:t xml:space="preserve">3</w:t>
-      </w:r>
-      <w:r>
-        <w:tab/>
-      </w:r>
-      <w:r>
         <w:t xml:space="preserve">Выполнение индивидуального проекта</w:t>
       </w:r>
     </w:p>
@@ -208,7 +135,7 @@
         <w:pStyle w:val="FirstParagraph"/>
       </w:pPr>
       <w:r>
-        <w:t xml:space="preserve">Добавим запись для персональных проектов. Прикрепляем ссылку на гитхаб (рис. ??) (рис. ??)</w:t>
+        <w:t xml:space="preserve">Клонируем репозиторий (рис. ??)</w:t>
       </w:r>
     </w:p>
     <w:p>
@@ -218,20 +145,20 @@
       <w:r>
         <w:drawing>
           <wp:inline>
-            <wp:extent cx="3733800" cy="2368321"/>
+            <wp:extent cx="3733800" cy="1612585"/>
             <wp:effectExtent b="0" l="0" r="0" t="0"/>
-            <wp:docPr descr="добавление ссылок" title="fig:" id="23" name="Picture"/>
+            <wp:docPr descr="клонирование репозитория" title="fig:" id="22" name="Picture"/>
             <a:graphic>
               <a:graphicData uri="http://schemas.openxmlformats.org/drawingml/2006/picture">
                 <pic:pic>
                   <pic:nvPicPr>
-                    <pic:cNvPr descr="image/1.png" id="24" name="Picture"/>
+                    <pic:cNvPr descr="image/1.png" id="23" name="Picture"/>
                     <pic:cNvPicPr>
                       <a:picLocks noChangeArrowheads="1" noChangeAspect="1"/>
                     </pic:cNvPicPr>
                   </pic:nvPicPr>
                   <pic:blipFill>
-                    <a:blip r:embed="rId22"/>
+                    <a:blip r:embed="rId21"/>
                     <a:stretch>
                       <a:fillRect/>
                     </a:stretch>
@@ -239,7 +166,7 @@
                   <pic:spPr bwMode="auto">
                     <a:xfrm>
                       <a:off x="0" y="0"/>
-                      <a:ext cx="3733800" cy="2368321"/>
+                      <a:ext cx="3733800" cy="1612585"/>
                     </a:xfrm>
                     <a:prstGeom prst="rect">
                       <a:avLst/>
@@ -263,7 +190,15 @@
         <w:pStyle w:val="ImageCaption"/>
       </w:pPr>
       <w:r>
-        <w:t xml:space="preserve">добавление ссылок</w:t>
+        <w:t xml:space="preserve">клонирование репозитория</w:t>
+      </w:r>
+    </w:p>
+    <w:p>
+      <w:pPr>
+        <w:pStyle w:val="BodyText"/>
+      </w:pPr>
+      <w:r>
+        <w:t xml:space="preserve">Загружаем скрмп, используя команду: wget https://raw.githubusercontent.com/IamCarron/DVWA-Script/main/Install-DVWA.sh (рис. ??)</w:t>
       </w:r>
     </w:p>
     <w:p>
@@ -273,20 +208,20 @@
       <w:r>
         <w:drawing>
           <wp:inline>
-            <wp:extent cx="3733800" cy="1193324"/>
+            <wp:extent cx="3733800" cy="1612322"/>
             <wp:effectExtent b="0" l="0" r="0" t="0"/>
-            <wp:docPr descr="результат" title="fig:" id="26" name="Picture"/>
+            <wp:docPr descr="загрузка скрипта" title="fig:" id="25" name="Picture"/>
             <a:graphic>
               <a:graphicData uri="http://schemas.openxmlformats.org/drawingml/2006/picture">
                 <pic:pic>
                   <pic:nvPicPr>
-                    <pic:cNvPr descr="image/2.png" id="27" name="Picture"/>
+                    <pic:cNvPr descr="image/2.png" id="26" name="Picture"/>
                     <pic:cNvPicPr>
                       <a:picLocks noChangeArrowheads="1" noChangeAspect="1"/>
                     </pic:cNvPicPr>
                   </pic:nvPicPr>
                   <pic:blipFill>
-                    <a:blip r:embed="rId25"/>
+                    <a:blip r:embed="rId24"/>
                     <a:stretch>
                       <a:fillRect/>
                     </a:stretch>
@@ -294,7 +229,7 @@
                   <pic:spPr bwMode="auto">
                     <a:xfrm>
                       <a:off x="0" y="0"/>
-                      <a:ext cx="3733800" cy="1193324"/>
+                      <a:ext cx="3733800" cy="1612322"/>
                     </a:xfrm>
                     <a:prstGeom prst="rect">
                       <a:avLst/>
@@ -318,7 +253,7 @@
         <w:pStyle w:val="ImageCaption"/>
       </w:pPr>
       <w:r>
-        <w:t xml:space="preserve">результат</w:t>
+        <w:t xml:space="preserve">загрузка скрипта</w:t>
       </w:r>
     </w:p>
     <w:p>
@@ -326,7 +261,7 @@
         <w:pStyle w:val="BodyText"/>
       </w:pPr>
       <w:r>
-        <w:t xml:space="preserve">Добавим пост по прошедшей неделе (рис. ??) (рис. ??).</w:t>
+        <w:t xml:space="preserve">Сделаем скрипт испольняемым и запустим его (рис. ??)</w:t>
       </w:r>
     </w:p>
     <w:p>
@@ -336,20 +271,20 @@
       <w:r>
         <w:drawing>
           <wp:inline>
-            <wp:extent cx="3733800" cy="2568582"/>
+            <wp:extent cx="3733800" cy="3258682"/>
             <wp:effectExtent b="0" l="0" r="0" t="0"/>
-            <wp:docPr descr="редактирование поста My last week" title="fig:" id="29" name="Picture"/>
+            <wp:docPr descr="установка" title="fig:" id="28" name="Picture"/>
             <a:graphic>
               <a:graphicData uri="http://schemas.openxmlformats.org/drawingml/2006/picture">
                 <pic:pic>
                   <pic:nvPicPr>
-                    <pic:cNvPr descr="image/3.png" id="30" name="Picture"/>
+                    <pic:cNvPr descr="image/3.png" id="29" name="Picture"/>
                     <pic:cNvPicPr>
                       <a:picLocks noChangeArrowheads="1" noChangeAspect="1"/>
                     </pic:cNvPicPr>
                   </pic:nvPicPr>
                   <pic:blipFill>
-                    <a:blip r:embed="rId28"/>
+                    <a:blip r:embed="rId27"/>
                     <a:stretch>
                       <a:fillRect/>
                     </a:stretch>
@@ -357,7 +292,7 @@
                   <pic:spPr bwMode="auto">
                     <a:xfrm>
                       <a:off x="0" y="0"/>
-                      <a:ext cx="3733800" cy="2568582"/>
+                      <a:ext cx="3733800" cy="3258682"/>
                     </a:xfrm>
                     <a:prstGeom prst="rect">
                       <a:avLst/>
@@ -381,7 +316,15 @@
         <w:pStyle w:val="ImageCaption"/>
       </w:pPr>
       <w:r>
-        <w:t xml:space="preserve">редактирование поста My last week</w:t>
+        <w:t xml:space="preserve">установка</w:t>
+      </w:r>
+    </w:p>
+    <w:p>
+      <w:pPr>
+        <w:pStyle w:val="BodyText"/>
+      </w:pPr>
+      <w:r>
+        <w:t xml:space="preserve">Устанавливаем Docker (рис. ??), (рис. ??)</w:t>
       </w:r>
     </w:p>
     <w:p>
@@ -391,20 +334,20 @@
       <w:r>
         <w:drawing>
           <wp:inline>
-            <wp:extent cx="3733800" cy="1579880"/>
+            <wp:extent cx="3027509" cy="714615"/>
             <wp:effectExtent b="0" l="0" r="0" t="0"/>
-            <wp:docPr descr="результат" title="fig:" id="32" name="Picture"/>
+            <wp:docPr descr="установка Docker" title="fig:" id="31" name="Picture"/>
             <a:graphic>
               <a:graphicData uri="http://schemas.openxmlformats.org/drawingml/2006/picture">
                 <pic:pic>
                   <pic:nvPicPr>
-                    <pic:cNvPr descr="image/4.png" id="33" name="Picture"/>
+                    <pic:cNvPr descr="image/4.png" id="32" name="Picture"/>
                     <pic:cNvPicPr>
                       <a:picLocks noChangeArrowheads="1" noChangeAspect="1"/>
                     </pic:cNvPicPr>
                   </pic:nvPicPr>
                   <pic:blipFill>
-                    <a:blip r:embed="rId31"/>
+                    <a:blip r:embed="rId30"/>
                     <a:stretch>
                       <a:fillRect/>
                     </a:stretch>
@@ -412,7 +355,7 @@
                   <pic:spPr bwMode="auto">
                     <a:xfrm>
                       <a:off x="0" y="0"/>
-                      <a:ext cx="3733800" cy="1579880"/>
+                      <a:ext cx="3027509" cy="714615"/>
                     </a:xfrm>
                     <a:prstGeom prst="rect">
                       <a:avLst/>
@@ -436,33 +379,7 @@
         <w:pStyle w:val="ImageCaption"/>
       </w:pPr>
       <w:r>
-        <w:t xml:space="preserve">результат</w:t>
-      </w:r>
-    </w:p>
-    <w:p>
-      <w:pPr>
-        <w:pStyle w:val="BodyText"/>
-      </w:pPr>
-      <w:r>
-        <w:t xml:space="preserve">Создадим пост по теме</w:t>
-      </w:r>
-      <w:r>
-        <w:t xml:space="preserve"> </w:t>
-      </w:r>
-      <w:r>
-        <w:t xml:space="preserve">“</w:t>
-      </w:r>
-      <w:r>
-        <w:t xml:space="preserve">Языки научного программирования</w:t>
-      </w:r>
-      <w:r>
-        <w:t xml:space="preserve">”</w:t>
-      </w:r>
-      <w:r>
-        <w:t xml:space="preserve"> </w:t>
-      </w:r>
-      <w:r>
-        <w:t xml:space="preserve">(рис. ??) (рис. ??)</w:t>
+        <w:t xml:space="preserve">установка Docker</w:t>
       </w:r>
     </w:p>
     <w:p>
@@ -472,20 +389,20 @@
       <w:r>
         <w:drawing>
           <wp:inline>
-            <wp:extent cx="3733800" cy="2568582"/>
+            <wp:extent cx="3733800" cy="2502203"/>
             <wp:effectExtent b="0" l="0" r="0" t="0"/>
-            <wp:docPr descr="редактирование поста" title="fig:" id="35" name="Picture"/>
+            <wp:docPr descr="установка Docker" title="fig:" id="34" name="Picture"/>
             <a:graphic>
               <a:graphicData uri="http://schemas.openxmlformats.org/drawingml/2006/picture">
                 <pic:pic>
                   <pic:nvPicPr>
-                    <pic:cNvPr descr="image/5.png" id="36" name="Picture"/>
+                    <pic:cNvPr descr="image/5.png" id="35" name="Picture"/>
                     <pic:cNvPicPr>
                       <a:picLocks noChangeArrowheads="1" noChangeAspect="1"/>
                     </pic:cNvPicPr>
                   </pic:nvPicPr>
                   <pic:blipFill>
-                    <a:blip r:embed="rId34"/>
+                    <a:blip r:embed="rId33"/>
                     <a:stretch>
                       <a:fillRect/>
                     </a:stretch>
@@ -493,7 +410,7 @@
                   <pic:spPr bwMode="auto">
                     <a:xfrm>
                       <a:off x="0" y="0"/>
-                      <a:ext cx="3733800" cy="2568582"/>
+                      <a:ext cx="3733800" cy="2502203"/>
                     </a:xfrm>
                     <a:prstGeom prst="rect">
                       <a:avLst/>
@@ -517,7 +434,15 @@
         <w:pStyle w:val="ImageCaption"/>
       </w:pPr>
       <w:r>
-        <w:t xml:space="preserve">редактирование поста</w:t>
+        <w:t xml:space="preserve">установка Docker</w:t>
+      </w:r>
+    </w:p>
+    <w:p>
+      <w:pPr>
+        <w:pStyle w:val="BodyText"/>
+      </w:pPr>
+      <w:r>
+        <w:t xml:space="preserve">После установки Docker просмотрим его версию (рис. ??) (рис. ??)</w:t>
       </w:r>
     </w:p>
     <w:p>
@@ -527,20 +452,20 @@
       <w:r>
         <w:drawing>
           <wp:inline>
-            <wp:extent cx="3733800" cy="1835339"/>
+            <wp:extent cx="3733800" cy="1510436"/>
             <wp:effectExtent b="0" l="0" r="0" t="0"/>
-            <wp:docPr descr="результат" title="fig:" id="38" name="Picture"/>
+            <wp:docPr descr="версия Docker" title="fig:" id="37" name="Picture"/>
             <a:graphic>
               <a:graphicData uri="http://schemas.openxmlformats.org/drawingml/2006/picture">
                 <pic:pic>
                   <pic:nvPicPr>
-                    <pic:cNvPr descr="image/6.png" id="39" name="Picture"/>
+                    <pic:cNvPr descr="image/6.png" id="38" name="Picture"/>
                     <pic:cNvPicPr>
                       <a:picLocks noChangeArrowheads="1" noChangeAspect="1"/>
                     </pic:cNvPicPr>
                   </pic:nvPicPr>
                   <pic:blipFill>
-                    <a:blip r:embed="rId37"/>
+                    <a:blip r:embed="rId36"/>
                     <a:stretch>
                       <a:fillRect/>
                     </a:stretch>
@@ -548,7 +473,7 @@
                   <pic:spPr bwMode="auto">
                     <a:xfrm>
                       <a:off x="0" y="0"/>
-                      <a:ext cx="3733800" cy="1835339"/>
+                      <a:ext cx="3733800" cy="1510436"/>
                     </a:xfrm>
                     <a:prstGeom prst="rect">
                       <a:avLst/>
@@ -572,11 +497,255 @@
         <w:pStyle w:val="ImageCaption"/>
       </w:pPr>
       <w:r>
-        <w:t xml:space="preserve">результат</w:t>
-      </w:r>
-    </w:p>
-    <w:bookmarkEnd w:id="40"/>
-    <w:bookmarkStart w:id="41" w:name="выводы"/>
+        <w:t xml:space="preserve">версия Docker</w:t>
+      </w:r>
+    </w:p>
+    <w:p>
+      <w:pPr>
+        <w:pStyle w:val="CaptionedFigure"/>
+      </w:pPr>
+      <w:r>
+        <w:drawing>
+          <wp:inline>
+            <wp:extent cx="3733800" cy="955398"/>
+            <wp:effectExtent b="0" l="0" r="0" t="0"/>
+            <wp:docPr descr="версия Docker" title="fig:" id="40" name="Picture"/>
+            <a:graphic>
+              <a:graphicData uri="http://schemas.openxmlformats.org/drawingml/2006/picture">
+                <pic:pic>
+                  <pic:nvPicPr>
+                    <pic:cNvPr descr="image/7.png" id="41" name="Picture"/>
+                    <pic:cNvPicPr>
+                      <a:picLocks noChangeArrowheads="1" noChangeAspect="1"/>
+                    </pic:cNvPicPr>
+                  </pic:nvPicPr>
+                  <pic:blipFill>
+                    <a:blip r:embed="rId39"/>
+                    <a:stretch>
+                      <a:fillRect/>
+                    </a:stretch>
+                  </pic:blipFill>
+                  <pic:spPr bwMode="auto">
+                    <a:xfrm>
+                      <a:off x="0" y="0"/>
+                      <a:ext cx="3733800" cy="955398"/>
+                    </a:xfrm>
+                    <a:prstGeom prst="rect">
+                      <a:avLst/>
+                    </a:prstGeom>
+                    <a:noFill/>
+                    <a:ln w="9525">
+                      <a:noFill/>
+                      <a:headEnd/>
+                      <a:tailEnd/>
+                    </a:ln>
+                  </pic:spPr>
+                </pic:pic>
+              </a:graphicData>
+            </a:graphic>
+          </wp:inline>
+        </w:drawing>
+      </w:r>
+    </w:p>
+    <w:p>
+      <w:pPr>
+        <w:pStyle w:val="ImageCaption"/>
+      </w:pPr>
+      <w:r>
+        <w:t xml:space="preserve">версия Docker</w:t>
+      </w:r>
+    </w:p>
+    <w:p>
+      <w:pPr>
+        <w:pStyle w:val="BodyText"/>
+      </w:pPr>
+      <w:r>
+        <w:t xml:space="preserve">В терминале перейдем в папку/каталог DVWA и проведем команду docker compose up -d. После переходим на локальную страницу database.setup (рис. ??)</w:t>
+      </w:r>
+    </w:p>
+    <w:p>
+      <w:pPr>
+        <w:pStyle w:val="CaptionedFigure"/>
+      </w:pPr>
+      <w:r>
+        <w:drawing>
+          <wp:inline>
+            <wp:extent cx="3733800" cy="3160395"/>
+            <wp:effectExtent b="0" l="0" r="0" t="0"/>
+            <wp:docPr descr="локальная страница database setup" title="fig:" id="43" name="Picture"/>
+            <a:graphic>
+              <a:graphicData uri="http://schemas.openxmlformats.org/drawingml/2006/picture">
+                <pic:pic>
+                  <pic:nvPicPr>
+                    <pic:cNvPr descr="image/8.png" id="44" name="Picture"/>
+                    <pic:cNvPicPr>
+                      <a:picLocks noChangeArrowheads="1" noChangeAspect="1"/>
+                    </pic:cNvPicPr>
+                  </pic:nvPicPr>
+                  <pic:blipFill>
+                    <a:blip r:embed="rId42"/>
+                    <a:stretch>
+                      <a:fillRect/>
+                    </a:stretch>
+                  </pic:blipFill>
+                  <pic:spPr bwMode="auto">
+                    <a:xfrm>
+                      <a:off x="0" y="0"/>
+                      <a:ext cx="3733800" cy="3160395"/>
+                    </a:xfrm>
+                    <a:prstGeom prst="rect">
+                      <a:avLst/>
+                    </a:prstGeom>
+                    <a:noFill/>
+                    <a:ln w="9525">
+                      <a:noFill/>
+                      <a:headEnd/>
+                      <a:tailEnd/>
+                    </a:ln>
+                  </pic:spPr>
+                </pic:pic>
+              </a:graphicData>
+            </a:graphic>
+          </wp:inline>
+        </w:drawing>
+      </w:r>
+    </w:p>
+    <w:p>
+      <w:pPr>
+        <w:pStyle w:val="ImageCaption"/>
+      </w:pPr>
+      <w:r>
+        <w:t xml:space="preserve">локальная страница database setup</w:t>
+      </w:r>
+    </w:p>
+    <w:p>
+      <w:pPr>
+        <w:pStyle w:val="BodyText"/>
+      </w:pPr>
+      <w:r>
+        <w:t xml:space="preserve">Создадим базу данных и в качестве имени пользователя и пароля используем admin/password (рис. ??)</w:t>
+      </w:r>
+    </w:p>
+    <w:p>
+      <w:pPr>
+        <w:pStyle w:val="CaptionedFigure"/>
+      </w:pPr>
+      <w:r>
+        <w:drawing>
+          <wp:inline>
+            <wp:extent cx="3733800" cy="2525086"/>
+            <wp:effectExtent b="0" l="0" r="0" t="0"/>
+            <wp:docPr descr="регистрация для DVWA" title="fig:" id="46" name="Picture"/>
+            <a:graphic>
+              <a:graphicData uri="http://schemas.openxmlformats.org/drawingml/2006/picture">
+                <pic:pic>
+                  <pic:nvPicPr>
+                    <pic:cNvPr descr="image/9.png" id="47" name="Picture"/>
+                    <pic:cNvPicPr>
+                      <a:picLocks noChangeArrowheads="1" noChangeAspect="1"/>
+                    </pic:cNvPicPr>
+                  </pic:nvPicPr>
+                  <pic:blipFill>
+                    <a:blip r:embed="rId45"/>
+                    <a:stretch>
+                      <a:fillRect/>
+                    </a:stretch>
+                  </pic:blipFill>
+                  <pic:spPr bwMode="auto">
+                    <a:xfrm>
+                      <a:off x="0" y="0"/>
+                      <a:ext cx="3733800" cy="2525086"/>
+                    </a:xfrm>
+                    <a:prstGeom prst="rect">
+                      <a:avLst/>
+                    </a:prstGeom>
+                    <a:noFill/>
+                    <a:ln w="9525">
+                      <a:noFill/>
+                      <a:headEnd/>
+                      <a:tailEnd/>
+                    </a:ln>
+                  </pic:spPr>
+                </pic:pic>
+              </a:graphicData>
+            </a:graphic>
+          </wp:inline>
+        </w:drawing>
+      </w:r>
+    </w:p>
+    <w:p>
+      <w:pPr>
+        <w:pStyle w:val="ImageCaption"/>
+      </w:pPr>
+      <w:r>
+        <w:t xml:space="preserve">регистрация для DVWA</w:t>
+      </w:r>
+    </w:p>
+    <w:p>
+      <w:pPr>
+        <w:pStyle w:val="BodyText"/>
+      </w:pPr>
+      <w:r>
+        <w:t xml:space="preserve">DVWA установлен (рис. ??)</w:t>
+      </w:r>
+    </w:p>
+    <w:p>
+      <w:pPr>
+        <w:pStyle w:val="CaptionedFigure"/>
+      </w:pPr>
+      <w:r>
+        <w:drawing>
+          <wp:inline>
+            <wp:extent cx="3733800" cy="2884336"/>
+            <wp:effectExtent b="0" l="0" r="0" t="0"/>
+            <wp:docPr descr="переход на локальную страницу DVWA" title="fig:" id="49" name="Picture"/>
+            <a:graphic>
+              <a:graphicData uri="http://schemas.openxmlformats.org/drawingml/2006/picture">
+                <pic:pic>
+                  <pic:nvPicPr>
+                    <pic:cNvPr descr="image/10.png" id="50" name="Picture"/>
+                    <pic:cNvPicPr>
+                      <a:picLocks noChangeArrowheads="1" noChangeAspect="1"/>
+                    </pic:cNvPicPr>
+                  </pic:nvPicPr>
+                  <pic:blipFill>
+                    <a:blip r:embed="rId48"/>
+                    <a:stretch>
+                      <a:fillRect/>
+                    </a:stretch>
+                  </pic:blipFill>
+                  <pic:spPr bwMode="auto">
+                    <a:xfrm>
+                      <a:off x="0" y="0"/>
+                      <a:ext cx="3733800" cy="2884336"/>
+                    </a:xfrm>
+                    <a:prstGeom prst="rect">
+                      <a:avLst/>
+                    </a:prstGeom>
+                    <a:noFill/>
+                    <a:ln w="9525">
+                      <a:noFill/>
+                      <a:headEnd/>
+                      <a:tailEnd/>
+                    </a:ln>
+                  </pic:spPr>
+                </pic:pic>
+              </a:graphicData>
+            </a:graphic>
+          </wp:inline>
+        </w:drawing>
+      </w:r>
+    </w:p>
+    <w:p>
+      <w:pPr>
+        <w:pStyle w:val="ImageCaption"/>
+      </w:pPr>
+      <w:r>
+        <w:t xml:space="preserve">переход на локальную страницу DVWA</w:t>
+      </w:r>
+    </w:p>
+    <w:bookmarkEnd w:id="51"/>
+    <w:bookmarkStart w:id="52" w:name="выводы"/>
     <w:p>
       <w:pPr>
         <w:pStyle w:val="Heading1"/>
@@ -585,7 +754,7 @@
         <w:rPr>
           <w:rStyle w:val="SectionNumber"/>
         </w:rPr>
-        <w:t xml:space="preserve">4</w:t>
+        <w:t xml:space="preserve">3</w:t>
       </w:r>
       <w:r>
         <w:tab/>
@@ -599,22 +768,10 @@
         <w:pStyle w:val="FirstParagraph"/>
       </w:pPr>
       <w:r>
-        <w:t xml:space="preserve">В ходе выполнения 5 этапа индивидуального проекта мы добавили записи для персональных проектов вдалельца сайта. Также сделали пост по прошедшей неделе и пост по теме</w:t>
-      </w:r>
-      <w:r>
-        <w:t xml:space="preserve"> </w:t>
-      </w:r>
-      <w:r>
-        <w:t xml:space="preserve">“</w:t>
-      </w:r>
-      <w:r>
-        <w:t xml:space="preserve">Языки научного программирования</w:t>
-      </w:r>
-      <w:r>
-        <w:t xml:space="preserve">”</w:t>
-      </w:r>
-    </w:p>
-    <w:bookmarkEnd w:id="41"/>
+        <w:t xml:space="preserve">В ходе выполнения 2 этапа индивидуального проекта мы установили DVWA в гостевую систему к Kali Linux.</w:t>
+      </w:r>
+    </w:p>
+    <w:bookmarkEnd w:id="52"/>
     <w:sectPr/>
   </w:body>
 </w:document>
@@ -721,202 +878,8 @@
       </w:pPr>
     </w:lvl>
   </w:abstractNum>
-  <w:abstractNum w:abstractNumId="99411">
-    <w:nsid w:val="A99411"/>
-    <w:multiLevelType w:val="multilevel"/>
-    <w:lvl w:ilvl="0">
-      <w:start w:val="1"/>
-      <w:numFmt w:val="decimal"/>
-      <w:lvlText w:val="%1."/>
-      <w:lvlJc w:val="left"/>
-      <w:pPr>
-        <w:ind w:left="720" w:hanging="480"/>
-      </w:pPr>
-    </w:lvl>
-    <w:lvl w:ilvl="1">
-      <w:start w:val="1"/>
-      <w:numFmt w:val="decimal"/>
-      <w:lvlText w:val="%2."/>
-      <w:lvlJc w:val="left"/>
-      <w:pPr>
-        <w:ind w:left="1440" w:hanging="480"/>
-      </w:pPr>
-    </w:lvl>
-    <w:lvl w:ilvl="2">
-      <w:start w:val="1"/>
-      <w:numFmt w:val="decimal"/>
-      <w:lvlText w:val="%3."/>
-      <w:lvlJc w:val="left"/>
-      <w:pPr>
-        <w:ind w:left="2160" w:hanging="480"/>
-      </w:pPr>
-    </w:lvl>
-    <w:lvl w:ilvl="3">
-      <w:start w:val="1"/>
-      <w:numFmt w:val="decimal"/>
-      <w:lvlText w:val="%4."/>
-      <w:lvlJc w:val="left"/>
-      <w:pPr>
-        <w:ind w:left="2880" w:hanging="480"/>
-      </w:pPr>
-    </w:lvl>
-    <w:lvl w:ilvl="4">
-      <w:start w:val="1"/>
-      <w:numFmt w:val="decimal"/>
-      <w:lvlText w:val="%5."/>
-      <w:lvlJc w:val="left"/>
-      <w:pPr>
-        <w:ind w:left="3600" w:hanging="480"/>
-      </w:pPr>
-    </w:lvl>
-    <w:lvl w:ilvl="5">
-      <w:start w:val="1"/>
-      <w:numFmt w:val="decimal"/>
-      <w:lvlText w:val="%6."/>
-      <w:lvlJc w:val="left"/>
-      <w:pPr>
-        <w:ind w:left="4320" w:hanging="480"/>
-      </w:pPr>
-    </w:lvl>
-    <w:lvl w:ilvl="6">
-      <w:start w:val="1"/>
-      <w:numFmt w:val="decimal"/>
-      <w:lvlText w:val="%7."/>
-      <w:lvlJc w:val="left"/>
-      <w:pPr>
-        <w:ind w:left="5040" w:hanging="480"/>
-      </w:pPr>
-    </w:lvl>
-    <w:lvl w:ilvl="7">
-      <w:start w:val="1"/>
-      <w:numFmt w:val="decimal"/>
-      <w:lvlText w:val="%8."/>
-      <w:lvlJc w:val="left"/>
-      <w:pPr>
-        <w:ind w:left="5760" w:hanging="480"/>
-      </w:pPr>
-    </w:lvl>
-    <w:lvl w:ilvl="8">
-      <w:start w:val="1"/>
-      <w:numFmt w:val="decimal"/>
-      <w:lvlText w:val="%9."/>
-      <w:lvlJc w:val="left"/>
-      <w:pPr>
-        <w:ind w:left="6480" w:hanging="480"/>
-      </w:pPr>
-    </w:lvl>
-  </w:abstractNum>
-  <w:abstractNum w:abstractNumId="991">
-    <w:nsid w:val="A991"/>
-    <w:multiLevelType w:val="multilevel"/>
-    <w:lvl w:ilvl="0">
-      <w:numFmt w:val="bullet"/>
-      <w:lvlText w:val="•"/>
-      <w:lvlJc w:val="left"/>
-      <w:pPr>
-        <w:ind w:left="720" w:hanging="480"/>
-      </w:pPr>
-    </w:lvl>
-    <w:lvl w:ilvl="1">
-      <w:numFmt w:val="bullet"/>
-      <w:lvlText w:val="–"/>
-      <w:lvlJc w:val="left"/>
-      <w:pPr>
-        <w:ind w:left="1440" w:hanging="480"/>
-      </w:pPr>
-    </w:lvl>
-    <w:lvl w:ilvl="2">
-      <w:numFmt w:val="bullet"/>
-      <w:lvlText w:val="•"/>
-      <w:lvlJc w:val="left"/>
-      <w:pPr>
-        <w:ind w:left="2160" w:hanging="480"/>
-      </w:pPr>
-    </w:lvl>
-    <w:lvl w:ilvl="3">
-      <w:numFmt w:val="bullet"/>
-      <w:lvlText w:val="–"/>
-      <w:lvlJc w:val="left"/>
-      <w:pPr>
-        <w:ind w:left="2880" w:hanging="480"/>
-      </w:pPr>
-    </w:lvl>
-    <w:lvl w:ilvl="4">
-      <w:numFmt w:val="bullet"/>
-      <w:lvlText w:val="•"/>
-      <w:lvlJc w:val="left"/>
-      <w:pPr>
-        <w:ind w:left="3600" w:hanging="480"/>
-      </w:pPr>
-    </w:lvl>
-    <w:lvl w:ilvl="5">
-      <w:numFmt w:val="bullet"/>
-      <w:lvlText w:val="–"/>
-      <w:lvlJc w:val="left"/>
-      <w:pPr>
-        <w:ind w:left="4320" w:hanging="480"/>
-      </w:pPr>
-    </w:lvl>
-    <w:lvl w:ilvl="6">
-      <w:numFmt w:val="bullet"/>
-      <w:lvlText w:val="•"/>
-      <w:lvlJc w:val="left"/>
-      <w:pPr>
-        <w:ind w:left="5040" w:hanging="480"/>
-      </w:pPr>
-    </w:lvl>
-    <w:lvl w:ilvl="7">
-      <w:numFmt w:val="bullet"/>
-      <w:lvlText w:val="–"/>
-      <w:lvlJc w:val="left"/>
-      <w:pPr>
-        <w:ind w:left="5760" w:hanging="480"/>
-      </w:pPr>
-    </w:lvl>
-    <w:lvl w:ilvl="8">
-      <w:numFmt w:val="bullet"/>
-      <w:lvlText w:val="•"/>
-      <w:lvlJc w:val="left"/>
-      <w:pPr>
-        <w:ind w:left="6480" w:hanging="480"/>
-      </w:pPr>
-    </w:lvl>
-  </w:abstractNum>
   <w:num w:numId="1000">
     <w:abstractNumId w:val="990"/>
-  </w:num>
-  <w:num w:numId="1001">
-    <w:abstractNumId w:val="99411"/>
-    <w:lvlOverride w:ilvl="0">
-      <w:startOverride w:val="1"/>
-    </w:lvlOverride>
-    <w:lvlOverride w:ilvl="1">
-      <w:startOverride w:val="1"/>
-    </w:lvlOverride>
-    <w:lvlOverride w:ilvl="2">
-      <w:startOverride w:val="1"/>
-    </w:lvlOverride>
-    <w:lvlOverride w:ilvl="3">
-      <w:startOverride w:val="1"/>
-    </w:lvlOverride>
-    <w:lvlOverride w:ilvl="4">
-      <w:startOverride w:val="1"/>
-    </w:lvlOverride>
-    <w:lvlOverride w:ilvl="5">
-      <w:startOverride w:val="1"/>
-    </w:lvlOverride>
-    <w:lvlOverride w:ilvl="6">
-      <w:startOverride w:val="1"/>
-    </w:lvlOverride>
-    <w:lvlOverride w:ilvl="7">
-      <w:startOverride w:val="1"/>
-    </w:lvlOverride>
-    <w:lvlOverride w:ilvl="8">
-      <w:startOverride w:val="1"/>
-    </w:lvlOverride>
-  </w:num>
-  <w:num w:numId="1002">
-    <w:abstractNumId w:val="991"/>
   </w:num>
 </w:numbering>
 </file>
